--- a/source/docx/doc (2468).docx
+++ b/source/docx/doc (2468).docx
@@ -1431,7 +1431,21 @@
                 <w:rFonts w:ascii="Times New Roman" w:hAnsi="Times New Roman" w:cs="Times New Roman"/>
                 <w:color w:val="000000"/>
               </w:rPr>
-              <w:t>120153200065</w:t>
+              <w:t>1201533</w:t>
+            </w:r>
+            <w:r>
+              <w:rPr>
+                <w:rFonts w:ascii="Times New Roman" w:hAnsi="Times New Roman" w:cs="Times New Roman"/>
+                <w:color w:val="000000"/>
+              </w:rPr>
+              <w:t>00</w:t>
+            </w:r>
+            <w:r>
+              <w:rPr>
+                <w:rFonts w:ascii="Times New Roman" w:hAnsi="Times New Roman" w:cs="Times New Roman"/>
+                <w:color w:val="000000"/>
+              </w:rPr>
+              <w:t>505</w:t>
             </w:r>
           </w:p>
         </w:tc>
@@ -1457,7 +1471,7 @@
                 <w:rFonts w:ascii="Times New Roman" w:hAnsi="Times New Roman" w:cs="Times New Roman"/>
                 <w:color w:val="000000"/>
               </w:rPr>
-              <w:t>2</w:t>
+              <w:t>1</w:t>
             </w:r>
           </w:p>
         </w:tc>
@@ -1484,7 +1498,7 @@
                 <w:rFonts w:ascii="Times New Roman" w:hAnsi="Times New Roman" w:cs="Times New Roman"/>
                 <w:color w:val="000000"/>
               </w:rPr>
-              <w:t>24</w:t>
+              <w:t>30</w:t>
             </w:r>
             <w:r>
               <w:rPr>
@@ -1498,7 +1512,7 @@
                 <w:rFonts w:ascii="Times New Roman" w:hAnsi="Times New Roman" w:cs="Times New Roman"/>
                 <w:color w:val="000000"/>
               </w:rPr>
-              <w:t>02</w:t>
+              <w:t>06</w:t>
             </w:r>
             <w:r>
               <w:rPr>
@@ -1539,21 +1553,14 @@
                 <w:rFonts w:ascii="Times New Roman" w:hAnsi="Times New Roman" w:cs="Times New Roman"/>
                 <w:color w:val="000000"/>
               </w:rPr>
-              <w:t>07</w:t>
-            </w:r>
-            <w:r>
-              <w:rPr>
-                <w:rFonts w:ascii="Times New Roman" w:hAnsi="Times New Roman" w:cs="Times New Roman"/>
-                <w:color w:val="000000"/>
-              </w:rPr>
-              <w:t>.</w:t>
-            </w:r>
-            <w:r>
-              <w:rPr>
-                <w:rFonts w:ascii="Times New Roman" w:hAnsi="Times New Roman" w:cs="Times New Roman"/>
-                <w:color w:val="000000"/>
-              </w:rPr>
-              <w:t>08</w:t>
+              <w:t>30</w:t>
+            </w:r>
+            <w:r>
+              <w:rPr>
+                <w:rFonts w:ascii="Times New Roman" w:hAnsi="Times New Roman" w:cs="Times New Roman"/>
+                <w:color w:val="000000"/>
+              </w:rPr>
+              <w:t>.09</w:t>
             </w:r>
             <w:r>
               <w:rPr>
@@ -1595,7 +1602,7 @@
                 <w:rFonts w:ascii="Times New Roman" w:hAnsi="Times New Roman" w:cs="Times New Roman"/>
                 <w:color w:val="000000"/>
               </w:rPr>
-              <w:t>64</w:t>
+              <w:t>85</w:t>
             </w:r>
           </w:p>
         </w:tc>
@@ -1623,7 +1630,7 @@
                 <w:rFonts w:ascii="Times New Roman" w:hAnsi="Times New Roman" w:cs="Times New Roman"/>
                 <w:color w:val="000000"/>
               </w:rPr>
-              <w:t>шестьдесят четыре</w:t>
+              <w:t>восемьдесят пять</w:t>
             </w:r>
           </w:p>
         </w:tc>
@@ -3492,7 +3499,7 @@
 </file>
 
 <file path=customXml/itemProps1.xml><?xml version="1.0" encoding="utf-8"?>
-<ds:datastoreItem xmlns:ds="http://schemas.openxmlformats.org/officeDocument/2006/customXml" ds:itemID="{BB963743-8E1F-42DC-BBE6-6C9CBB6A02C1}">
+<ds:datastoreItem xmlns:ds="http://schemas.openxmlformats.org/officeDocument/2006/customXml" ds:itemID="{9C919DA0-269C-4B81-A5F1-B4BE69407C48}">
   <ds:schemaRefs>
     <ds:schemaRef ds:uri="http://schemas.openxmlformats.org/officeDocument/2006/bibliography"/>
   </ds:schemaRefs>
